--- a/public/test.docx
+++ b/public/test.docx
@@ -73,123 +73,133 @@
         </w:rPr>
         <w:t>:</w:t>
       </w:r>
+      <w:r>
+        <w:rPr>
+          <w:rFonts w:hint="eastAsia" w:ascii="Segoe UI" w:hAnsi="Segoe UI" w:eastAsia="宋体" w:cs="Segoe UI"/>
+          <w:color w:val="374151"/>
+          <w:kern w:val="0"/>
+          <w:sz w:val="24"/>
+          <w:szCs w:val="24"/>
+        </w:rPr>
+        <w:t>{订单编</w:t>
+      </w:r>
+      <w:r>
+        <w:rPr>
+          <w:rFonts w:hint="eastAsia" w:ascii="黑体" w:hAnsi="黑体" w:eastAsia="黑体" w:cs="黑体"/>
+          <w:color w:val="374151"/>
+          <w:kern w:val="0"/>
+          <w:sz w:val="24"/>
+          <w:szCs w:val="24"/>
+        </w:rPr>
+        <w:t>号</w:t>
+      </w:r>
+      <w:r>
+        <w:rPr>
+          <w:rFonts w:hint="eastAsia" w:ascii="Segoe UI" w:hAnsi="Segoe UI" w:eastAsia="宋体" w:cs="Segoe UI"/>
+          <w:color w:val="374151"/>
+          <w:kern w:val="0"/>
+          <w:sz w:val="24"/>
+          <w:szCs w:val="24"/>
+        </w:rPr>
+        <w:t>#_widget_1566541681583}</w:t>
+      </w:r>
+    </w:p>
+    <w:p>
+      <w:pPr>
+        <w:spacing w:line="360" w:lineRule="auto"/>
+        <w:rPr>
+          <w:rFonts w:ascii="Segoe UI" w:hAnsi="Segoe UI" w:eastAsia="宋体" w:cs="Segoe UI"/>
+          <w:color w:val="374151"/>
+          <w:kern w:val="0"/>
+          <w:sz w:val="24"/>
+          <w:szCs w:val="24"/>
+        </w:rPr>
+      </w:pPr>
+      <w:r>
+        <w:rPr>
+          <w:rFonts w:ascii="Segoe UI" w:hAnsi="Segoe UI" w:eastAsia="宋体" w:cs="Segoe UI"/>
+          <w:color w:val="374151"/>
+          <w:kern w:val="0"/>
+          <w:sz w:val="24"/>
+          <w:szCs w:val="24"/>
+        </w:rPr>
+        <w:t>甲方（销售方）：</w:t>
+      </w:r>
+      <w:r>
+        <w:rPr>
+          <w:rFonts w:hint="eastAsia" w:ascii="Segoe UI" w:hAnsi="Segoe UI" w:eastAsia="宋体" w:cs="Segoe UI"/>
+          <w:color w:val="374151"/>
+          <w:kern w:val="0"/>
+          <w:sz w:val="24"/>
+          <w:szCs w:val="24"/>
+        </w:rPr>
+        <w:t>简道云科技有限公司</w:t>
+      </w:r>
+    </w:p>
+    <w:p>
+      <w:pPr>
+        <w:spacing w:line="360" w:lineRule="auto"/>
+        <w:rPr>
+          <w:rFonts w:hint="eastAsia" w:ascii="Segoe UI" w:hAnsi="Segoe UI" w:eastAsia="宋体" w:cs="Segoe UI"/>
+          <w:color w:val="374151"/>
+          <w:kern w:val="0"/>
+          <w:sz w:val="24"/>
+          <w:szCs w:val="24"/>
+        </w:rPr>
+      </w:pPr>
+      <w:r>
+        <w:rPr>
+          <w:rFonts w:ascii="Segoe UI" w:hAnsi="Segoe UI" w:eastAsia="宋体" w:cs="Segoe UI"/>
+          <w:color w:val="374151"/>
+          <w:kern w:val="0"/>
+          <w:sz w:val="24"/>
+          <w:szCs w:val="24"/>
+        </w:rPr>
+        <w:t>乙方（购买方）：</w:t>
+      </w:r>
+      <w:r>
+        <w:rPr>
+          <w:rFonts w:hint="eastAsia" w:ascii="Segoe UI" w:hAnsi="Segoe UI" w:eastAsia="宋体" w:cs="Segoe UI"/>
+          <w:color w:val="374151"/>
+          <w:kern w:val="0"/>
+          <w:sz w:val="24"/>
+          <w:szCs w:val="24"/>
+        </w:rPr>
+        <w:t>{制单人#_widget_1504855929239}</w:t>
+      </w:r>
+    </w:p>
+    <w:p>
+      <w:pPr>
+        <w:spacing w:line="360" w:lineRule="auto"/>
+        <w:rPr>
+          <w:rFonts w:ascii="Segoe UI" w:hAnsi="Segoe UI" w:eastAsia="宋体" w:cs="Segoe UI"/>
+          <w:color w:val="374151"/>
+          <w:kern w:val="0"/>
+          <w:sz w:val="24"/>
+          <w:szCs w:val="24"/>
+        </w:rPr>
+      </w:pPr>
+      <w:r>
+        <w:rPr>
+          <w:rFonts w:ascii="Segoe UI" w:hAnsi="Segoe UI" w:eastAsia="宋体" w:cs="Segoe UI"/>
+          <w:color w:val="374151"/>
+          <w:kern w:val="0"/>
+          <w:sz w:val="24"/>
+          <w:szCs w:val="24"/>
+        </w:rPr>
+        <w:t>根据《中华人民共和国合同法</w:t>
+      </w:r>
       <w:bookmarkStart w:id="0" w:name="_GoBack"/>
       <w:bookmarkEnd w:id="0"/>
       <w:r>
         <w:rPr>
-          <w:rFonts w:hint="eastAsia" w:ascii="Segoe UI" w:hAnsi="Segoe UI" w:eastAsia="宋体" w:cs="Segoe UI"/>
-          <w:color w:val="374151"/>
-          <w:kern w:val="0"/>
-          <w:sz w:val="24"/>
-          <w:szCs w:val="24"/>
-        </w:rPr>
-        <w:t>{订单编</w:t>
-      </w:r>
-      <w:r>
-        <w:rPr>
-          <w:rFonts w:hint="eastAsia" w:ascii="黑体" w:hAnsi="黑体" w:eastAsia="黑体" w:cs="黑体"/>
-          <w:color w:val="374151"/>
-          <w:kern w:val="0"/>
-          <w:sz w:val="24"/>
-          <w:szCs w:val="24"/>
-        </w:rPr>
-        <w:t>号</w:t>
-      </w:r>
-      <w:r>
-        <w:rPr>
-          <w:rFonts w:hint="eastAsia" w:ascii="Segoe UI" w:hAnsi="Segoe UI" w:eastAsia="宋体" w:cs="Segoe UI"/>
-          <w:color w:val="374151"/>
-          <w:kern w:val="0"/>
-          <w:sz w:val="24"/>
-          <w:szCs w:val="24"/>
-        </w:rPr>
-        <w:t>#_widget_1566541681583}</w:t>
-      </w:r>
-    </w:p>
-    <w:p>
-      <w:pPr>
-        <w:spacing w:line="360" w:lineRule="auto"/>
-        <w:rPr>
-          <w:rFonts w:ascii="Segoe UI" w:hAnsi="Segoe UI" w:eastAsia="宋体" w:cs="Segoe UI"/>
-          <w:color w:val="374151"/>
-          <w:kern w:val="0"/>
-          <w:sz w:val="24"/>
-          <w:szCs w:val="24"/>
-        </w:rPr>
-      </w:pPr>
-      <w:r>
-        <w:rPr>
-          <w:rFonts w:ascii="Segoe UI" w:hAnsi="Segoe UI" w:eastAsia="宋体" w:cs="Segoe UI"/>
-          <w:color w:val="374151"/>
-          <w:kern w:val="0"/>
-          <w:sz w:val="24"/>
-          <w:szCs w:val="24"/>
-        </w:rPr>
-        <w:t>甲方（销售方）：</w:t>
-      </w:r>
-      <w:r>
-        <w:rPr>
-          <w:rFonts w:hint="eastAsia" w:ascii="Segoe UI" w:hAnsi="Segoe UI" w:eastAsia="宋体" w:cs="Segoe UI"/>
-          <w:color w:val="374151"/>
-          <w:kern w:val="0"/>
-          <w:sz w:val="24"/>
-          <w:szCs w:val="24"/>
-        </w:rPr>
-        <w:t>简道云科技有限公司</w:t>
-      </w:r>
-    </w:p>
-    <w:p>
-      <w:pPr>
-        <w:spacing w:line="360" w:lineRule="auto"/>
-        <w:rPr>
-          <w:rFonts w:hint="eastAsia" w:ascii="Segoe UI" w:hAnsi="Segoe UI" w:eastAsia="宋体" w:cs="Segoe UI"/>
-          <w:color w:val="374151"/>
-          <w:kern w:val="0"/>
-          <w:sz w:val="24"/>
-          <w:szCs w:val="24"/>
-        </w:rPr>
-      </w:pPr>
-      <w:r>
-        <w:rPr>
-          <w:rFonts w:ascii="Segoe UI" w:hAnsi="Segoe UI" w:eastAsia="宋体" w:cs="Segoe UI"/>
-          <w:color w:val="374151"/>
-          <w:kern w:val="0"/>
-          <w:sz w:val="24"/>
-          <w:szCs w:val="24"/>
-        </w:rPr>
-        <w:t>乙方（购买方）：</w:t>
-      </w:r>
-      <w:r>
-        <w:rPr>
-          <w:rFonts w:hint="eastAsia" w:ascii="Segoe UI" w:hAnsi="Segoe UI" w:eastAsia="宋体" w:cs="Segoe UI"/>
-          <w:color w:val="374151"/>
-          <w:kern w:val="0"/>
-          <w:sz w:val="24"/>
-          <w:szCs w:val="24"/>
-        </w:rPr>
-        <w:t>{制单人#_widget_1504855929239}</w:t>
-      </w:r>
-    </w:p>
-    <w:p>
-      <w:pPr>
-        <w:spacing w:line="360" w:lineRule="auto"/>
-        <w:rPr>
-          <w:rFonts w:ascii="Segoe UI" w:hAnsi="Segoe UI" w:eastAsia="宋体" w:cs="Segoe UI"/>
-          <w:color w:val="374151"/>
-          <w:kern w:val="0"/>
-          <w:sz w:val="24"/>
-          <w:szCs w:val="24"/>
-        </w:rPr>
-      </w:pPr>
-      <w:r>
-        <w:rPr>
-          <w:rFonts w:ascii="Segoe UI" w:hAnsi="Segoe UI" w:eastAsia="宋体" w:cs="Segoe UI"/>
-          <w:color w:val="374151"/>
-          <w:kern w:val="0"/>
-          <w:sz w:val="24"/>
-          <w:szCs w:val="24"/>
-        </w:rPr>
-        <w:t>根据《中华人民共和国合同法》及其他相关法律法规的规定，甲、乙双方经友好协商，达成如下合同：</w:t>
+          <w:rFonts w:ascii="Segoe UI" w:hAnsi="Segoe UI" w:eastAsia="宋体" w:cs="Segoe UI"/>
+          <w:color w:val="374151"/>
+          <w:kern w:val="0"/>
+          <w:sz w:val="24"/>
+          <w:szCs w:val="24"/>
+        </w:rPr>
+        <w:t>》及其他相关法律法规的规定，甲、乙双方经友好协商，达成如下合同：</w:t>
       </w:r>
     </w:p>
     <w:p>
@@ -1470,6 +1480,7 @@
       </w:pPr>
     </w:p>
     <w:sectPr>
+      <w:footerReference r:id="rId3" w:type="default"/>
       <w:pgSz w:w="11906" w:h="16838"/>
       <w:pgMar w:top="1440" w:right="1800" w:bottom="1440" w:left="1800" w:header="851" w:footer="992" w:gutter="0"/>
       <w:cols w:space="425" w:num="1"/>
@@ -1477,6 +1488,152 @@
     </w:sectPr>
   </w:body>
 </w:document>
+</file>
+
+<file path=word/footer1.xml><?xml version="1.0" encoding="utf-8"?>
+<w:ftr xmlns:wpc="http://schemas.microsoft.com/office/word/2010/wordprocessingCanvas" xmlns:mc="http://schemas.openxmlformats.org/markup-compatibility/2006" xmlns:o="urn:schemas-microsoft-com:office:office" xmlns:r="http://schemas.openxmlformats.org/officeDocument/2006/relationships" xmlns:m="http://schemas.openxmlformats.org/officeDocument/2006/math" xmlns:v="urn:schemas-microsoft-com:vml" xmlns:wp14="http://schemas.microsoft.com/office/word/2010/wordprocessingDrawing" xmlns:wp="http://schemas.openxmlformats.org/drawingml/2006/wordprocessingDrawing" xmlns:w10="urn:schemas-microsoft-com:office:word" xmlns:w="http://schemas.openxmlformats.org/wordprocessingml/2006/main" xmlns:w14="http://schemas.microsoft.com/office/word/2010/wordml" xmlns:w15="http://schemas.microsoft.com/office/word/2012/wordml" xmlns:wpg="http://schemas.microsoft.com/office/word/2010/wordprocessingGroup" xmlns:wpi="http://schemas.microsoft.com/office/word/2010/wordprocessingInk" xmlns:wne="http://schemas.microsoft.com/office/word/2006/wordml" xmlns:wps="http://schemas.microsoft.com/office/word/2010/wordprocessingShape" xmlns:wpsCustomData="http://www.wps.cn/officeDocument/2013/wpsCustomData" mc:Ignorable="w14 w15 wp14">
+  <w:p>
+    <w:pPr>
+      <w:pStyle w:val="2"/>
+    </w:pPr>
+    <w:r>
+      <w:rPr>
+        <w:sz w:val="18"/>
+      </w:rPr>
+      <mc:AlternateContent>
+        <mc:Choice Requires="wps">
+          <w:drawing>
+            <wp:anchor distT="0" distB="0" distL="114300" distR="114300" simplePos="0" relativeHeight="251659264" behindDoc="0" locked="0" layoutInCell="1" allowOverlap="1">
+              <wp:simplePos x="0" y="0"/>
+              <wp:positionH relativeFrom="margin">
+                <wp:align>center</wp:align>
+              </wp:positionH>
+              <wp:positionV relativeFrom="paragraph">
+                <wp:posOffset>0</wp:posOffset>
+              </wp:positionV>
+              <wp:extent cx="1828800" cy="1828800"/>
+              <wp:effectExtent l="0" t="0" r="0" b="0"/>
+              <wp:wrapNone/>
+              <wp:docPr id="1" name="文本框 1"/>
+              <wp:cNvGraphicFramePr/>
+              <a:graphic xmlns:a="http://schemas.openxmlformats.org/drawingml/2006/main">
+                <a:graphicData uri="http://schemas.microsoft.com/office/word/2010/wordprocessingShape">
+                  <wps:wsp>
+                    <wps:cNvSpPr txBox="1"/>
+                    <wps:spPr>
+                      <a:xfrm>
+                        <a:off x="0" y="0"/>
+                        <a:ext cx="1828800" cy="1828800"/>
+                      </a:xfrm>
+                      <a:prstGeom prst="rect">
+                        <a:avLst/>
+                      </a:prstGeom>
+                      <a:noFill/>
+                      <a:ln w="6350">
+                        <a:noFill/>
+                      </a:ln>
+                      <a:extLst>
+                        <a:ext uri="{909E8E84-426E-40DD-AFC4-6F175D3DCCD1}">
+                          <a14:hiddenFill xmlns:a14="http://schemas.microsoft.com/office/drawing/2010/main">
+                            <a:solidFill>
+                              <a:schemeClr val="lt1"/>
+                            </a:solidFill>
+                          </a14:hiddenFill>
+                        </a:ext>
+                        <a:ext uri="{91240B29-F687-4F45-9708-019B960494DF}">
+                          <a14:hiddenLine xmlns:a14="http://schemas.microsoft.com/office/drawing/2010/main" w="6350">
+                            <a:solidFill>
+                              <a:prstClr val="black"/>
+                            </a:solidFill>
+                          </a14:hiddenLine>
+                        </a:ext>
+                      </a:extLst>
+                    </wps:spPr>
+                    <wps:style>
+                      <a:lnRef idx="0">
+                        <a:schemeClr val="accent1"/>
+                      </a:lnRef>
+                      <a:fillRef idx="0">
+                        <a:schemeClr val="accent1"/>
+                      </a:fillRef>
+                      <a:effectRef idx="0">
+                        <a:schemeClr val="accent1"/>
+                      </a:effectRef>
+                      <a:fontRef idx="minor">
+                        <a:schemeClr val="dk1"/>
+                      </a:fontRef>
+                    </wps:style>
+                    <wps:txbx>
+                      <w:txbxContent>
+                        <w:p>
+                          <w:pPr>
+                            <w:pStyle w:val="2"/>
+                          </w:pPr>
+                          <w:r>
+                            <w:fldChar w:fldCharType="begin"/>
+                          </w:r>
+                          <w:r>
+                            <w:instrText xml:space="preserve"> PAGE  \* MERGEFORMAT </w:instrText>
+                          </w:r>
+                          <w:r>
+                            <w:fldChar w:fldCharType="separate"/>
+                          </w:r>
+                          <w:r>
+                            <w:t>1</w:t>
+                          </w:r>
+                          <w:r>
+                            <w:fldChar w:fldCharType="end"/>
+                          </w:r>
+                        </w:p>
+                      </w:txbxContent>
+                    </wps:txbx>
+                    <wps:bodyPr rot="0" spcFirstLastPara="0" vertOverflow="overflow" horzOverflow="overflow" vert="horz" wrap="none" lIns="0" tIns="0" rIns="0" bIns="0" numCol="1" spcCol="0" rtlCol="0" fromWordArt="0" anchor="t" anchorCtr="0" forceAA="0" upright="0" compatLnSpc="1">
+                      <a:spAutoFit/>
+                    </wps:bodyPr>
+                  </wps:wsp>
+                </a:graphicData>
+              </a:graphic>
+            </wp:anchor>
+          </w:drawing>
+        </mc:Choice>
+        <mc:Fallback>
+          <w:pict>
+            <v:shape id="_x0000_s1026" o:spid="_x0000_s1026" o:spt="202" type="#_x0000_t202" style="position:absolute;left:0pt;margin-top:0pt;height:144pt;width:144pt;mso-position-horizontal:center;mso-position-horizontal-relative:margin;mso-wrap-style:none;z-index:251659264;mso-width-relative:page;mso-height-relative:page;" filled="f" stroked="f" coordsize="21600,21600" o:gfxdata="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">
+              <v:fill on="f" focussize="0,0"/>
+              <v:stroke on="f" weight="0.5pt"/>
+              <v:imagedata o:title=""/>
+              <o:lock v:ext="edit" aspectratio="f"/>
+              <v:textbox inset="0mm,0mm,0mm,0mm" style="mso-fit-shape-to-text:t;">
+                <w:txbxContent>
+                  <w:p>
+                    <w:pPr>
+                      <w:pStyle w:val="2"/>
+                    </w:pPr>
+                    <w:r>
+                      <w:fldChar w:fldCharType="begin"/>
+                    </w:r>
+                    <w:r>
+                      <w:instrText xml:space="preserve"> PAGE  \* MERGEFORMAT </w:instrText>
+                    </w:r>
+                    <w:r>
+                      <w:fldChar w:fldCharType="separate"/>
+                    </w:r>
+                    <w:r>
+                      <w:t>1</w:t>
+                    </w:r>
+                    <w:r>
+                      <w:fldChar w:fldCharType="end"/>
+                    </w:r>
+                  </w:p>
+                </w:txbxContent>
+              </v:textbox>
+            </v:shape>
+          </w:pict>
+        </mc:Fallback>
+      </mc:AlternateContent>
+    </w:r>
+  </w:p>
+</w:ftr>
 </file>
 
 <file path=word/numbering.xml><?xml version="1.0" encoding="utf-8"?>
@@ -1698,7 +1855,7 @@
     <w:lsdException w:uiPriority="99" w:name="Block Text"/>
     <w:lsdException w:uiPriority="99" w:name="Hyperlink"/>
     <w:lsdException w:uiPriority="99" w:name="FollowedHyperlink"/>
-    <w:lsdException w:qFormat="1" w:unhideWhenUsed="0" w:uiPriority="22" w:semiHidden="0" w:name="Strong"/>
+    <w:lsdException w:qFormat="1" w:unhideWhenUsed="0" w:uiPriority="0" w:semiHidden="0" w:name="Strong"/>
     <w:lsdException w:qFormat="1" w:unhideWhenUsed="0" w:uiPriority="20" w:semiHidden="0" w:name="Emphasis"/>
     <w:lsdException w:uiPriority="99" w:name="Document Map"/>
     <w:lsdException w:uiPriority="99" w:name="Plain Text"/>
@@ -2256,4 +2413,23 @@
   </a:themeElements>
   <a:objectDefaults/>
 </a:theme>
+</file>
+
+<file path=customXml/item1.xml><?xml version="1.0" encoding="utf-8"?>
+<s:customData xmlns="http://www.wps.cn/officeDocument/2013/wpsCustomData" xmlns:s="http://www.wps.cn/officeDocument/2013/wpsCustomData">
+  <customSectProps>
+    <customSectPr/>
+  </customSectProps>
+  <customShpExts>
+    <customShpInfo spid="_x0000_s1026" textRotate="1"/>
+  </customShpExts>
+</s:customData>
+</file>
+
+<file path=customXml/itemProps1.xml><?xml version="1.0" encoding="utf-8"?>
+<ds:datastoreItem xmlns:ds="http://schemas.openxmlformats.org/officeDocument/2006/customXml" ds:itemID="{B1977F7D-205B-4081-913C-38D41E755F92}">
+  <ds:schemaRefs>
+    <ds:schemaRef ds:uri="http://www.wps.cn/officeDocument/2013/wpsCustomData"/>
+  </ds:schemaRefs>
+</ds:datastoreItem>
 </file>